--- a/resources/template/domGroup/3_INBOUNDPROCESSING.docx
+++ b/resources/template/domGroup/3_INBOUNDPROCESSING.docx
@@ -25,8 +25,13 @@
     </w:p>
     <w:p>
       <w:r>
-        <w:t>$VirusScan_Value</w:t>
-      </w:r>
+        <w:t>$</w:t>
+      </w:r>
+      <w:proofErr w:type="spellStart"/>
+      <w:r>
+        <w:t>VirusScan_Value</w:t>
+      </w:r>
+      <w:proofErr w:type="spellEnd"/>
     </w:p>
     <w:p>
       <w:pPr>
@@ -38,7 +43,25 @@
     </w:p>
     <w:p>
       <w:r>
-        <w:t>$SchemaValidation_Value</w:t>
+        <w:t>$</w:t>
+      </w:r>
+      <w:proofErr w:type="spellStart"/>
+      <w:r>
+        <w:t>SchemaValidation_Value</w:t>
+      </w:r>
+      <w:proofErr w:type="spellEnd"/>
+    </w:p>
+    <w:p>
+      <w:pPr>
+        <w:pStyle w:val="Heading3"/>
+      </w:pPr>
+      <w:r>
+        <w:t>Communication Channel:</w:t>
+      </w:r>
+    </w:p>
+    <w:p>
+      <w:r>
+        <w:t>Following part is related to communication channel.</w:t>
       </w:r>
     </w:p>
     <w:p>
@@ -496,6 +519,28 @@
       <w:szCs w:val="24"/>
     </w:rPr>
   </w:style>
+  <w:style w:type="paragraph" w:styleId="Heading4">
+    <w:name w:val="heading 4"/>
+    <w:basedOn w:val="Normal"/>
+    <w:next w:val="Normal"/>
+    <w:link w:val="Heading4Char"/>
+    <w:uiPriority w:val="9"/>
+    <w:unhideWhenUsed/>
+    <w:qFormat/>
+    <w:rsid w:val="0010125E"/>
+    <w:pPr>
+      <w:keepNext/>
+      <w:keepLines/>
+      <w:spacing w:before="40" w:after="0"/>
+      <w:outlineLvl w:val="3"/>
+    </w:pPr>
+    <w:rPr>
+      <w:rFonts w:asciiTheme="majorHAnsi" w:eastAsiaTheme="majorEastAsia" w:hAnsiTheme="majorHAnsi" w:cstheme="majorBidi"/>
+      <w:i/>
+      <w:iCs/>
+      <w:color w:val="2F5496" w:themeColor="accent1" w:themeShade="BF"/>
+    </w:rPr>
+  </w:style>
   <w:style w:type="character" w:default="1" w:styleId="DefaultParagraphFont">
     <w:name w:val="Default Paragraph Font"/>
     <w:uiPriority w:val="1"/>
@@ -547,6 +592,19 @@
       <w:color w:val="1F3763" w:themeColor="accent1" w:themeShade="7F"/>
       <w:sz w:val="24"/>
       <w:szCs w:val="24"/>
+    </w:rPr>
+  </w:style>
+  <w:style w:type="character" w:customStyle="1" w:styleId="Heading4Char">
+    <w:name w:val="Heading 4 Char"/>
+    <w:basedOn w:val="DefaultParagraphFont"/>
+    <w:link w:val="Heading4"/>
+    <w:uiPriority w:val="9"/>
+    <w:rsid w:val="0010125E"/>
+    <w:rPr>
+      <w:rFonts w:asciiTheme="majorHAnsi" w:eastAsiaTheme="majorEastAsia" w:hAnsiTheme="majorHAnsi" w:cstheme="majorBidi"/>
+      <w:i/>
+      <w:iCs/>
+      <w:color w:val="2F5496" w:themeColor="accent1" w:themeShade="BF"/>
     </w:rPr>
   </w:style>
 </w:styles>
